--- a/ordenanzas/1629.docx
+++ b/ordenanzas/1629.docx
@@ -5,7 +5,8 @@
     <w:p>
       <w:pPr>
         <w:pStyle w:val="Textoindependiente"/>
-        <w:spacing w:after="200"/>
+        <w:keepNext/>
+        <w:spacing w:after="240"/>
         <w:jc w:val="right"/>
         <w:rPr>
           <w:rFonts w:ascii="Times New Roman" w:hAnsi="Times New Roman"/>
@@ -23,16 +24,19 @@
     <w:p>
       <w:pPr>
         <w:pStyle w:val="Textoindependiente"/>
-        <w:spacing w:after="200"/>
-        <w:jc w:val="left"/>
-        <w:rPr>
-          <w:rFonts w:ascii="Times New Roman" w:hAnsi="Times New Roman"/>
-          <w:bCs/>
-        </w:rPr>
-      </w:pPr>
-      <w:r>
-        <w:rPr>
-          <w:rFonts w:ascii="Times New Roman" w:hAnsi="Times New Roman"/>
+        <w:keepNext/>
+        <w:spacing w:before="240" w:after="360"/>
+        <w:jc w:val="left"/>
+        <w:rPr>
+          <w:rFonts w:ascii="Times New Roman" w:hAnsi="Times New Roman"/>
+          <w:b/>
+          <w:bCs/>
+        </w:rPr>
+      </w:pPr>
+      <w:r>
+        <w:rPr>
+          <w:rFonts w:ascii="Times New Roman" w:hAnsi="Times New Roman"/>
+          <w:b/>
           <w:bCs/>
         </w:rPr>
         <w:t>ORDENANZA Nº 1629</w:t>
@@ -41,18 +45,41 @@
     <w:p>
       <w:pPr>
         <w:pStyle w:val="Textoindependiente"/>
-        <w:spacing w:after="200"/>
-        <w:rPr>
-          <w:rFonts w:ascii="Times New Roman" w:hAnsi="Times New Roman"/>
-        </w:rPr>
-      </w:pPr>
-      <w:r>
-        <w:rPr>
-          <w:rFonts w:ascii="Times New Roman" w:hAnsi="Times New Roman"/>
+        <w:keepNext/>
+        <w:spacing w:before="240" w:after="120"/>
+        <w:jc w:val="left"/>
+        <w:rPr>
+          <w:rFonts w:ascii="Times New Roman" w:hAnsi="Times New Roman"/>
+          <w:b/>
+          <w:bCs/>
+        </w:rPr>
+      </w:pPr>
+      <w:r>
+        <w:rPr>
+          <w:rFonts w:ascii="Times New Roman" w:hAnsi="Times New Roman"/>
+          <w:b/>
           <w:bCs/>
         </w:rPr>
         <w:t xml:space="preserve">VISTO: </w:t>
       </w:r>
+    </w:p>
+    <w:p>
+      <w:pPr>
+        <w:pStyle w:val="Textoindependiente"/>
+        <w:keepNext/>
+        <w:spacing w:after="120"/>
+        <w:jc w:val="left"/>
+        <w:rPr>
+          <w:rFonts w:ascii="Times New Roman" w:hAnsi="Times New Roman"/>
+        </w:rPr>
+      </w:pPr>
+      <w:r>
+        <w:rPr>
+          <w:rFonts w:ascii="Times New Roman" w:hAnsi="Times New Roman"/>
+          <w:bCs/>
+        </w:rPr>
+        <w:t xml:space="preserve"> </w:t>
+      </w:r>
       <w:r>
         <w:rPr>
           <w:rFonts w:ascii="Times New Roman" w:hAnsi="Times New Roman"/>
@@ -63,18 +90,41 @@
     <w:p>
       <w:pPr>
         <w:pStyle w:val="Textoindependiente"/>
-        <w:spacing w:after="200"/>
-        <w:rPr>
-          <w:rFonts w:ascii="Times New Roman" w:hAnsi="Times New Roman"/>
-        </w:rPr>
-      </w:pPr>
-      <w:r>
-        <w:rPr>
-          <w:rFonts w:ascii="Times New Roman" w:hAnsi="Times New Roman"/>
+        <w:keepNext/>
+        <w:spacing w:before="240" w:after="120"/>
+        <w:jc w:val="left"/>
+        <w:rPr>
+          <w:rFonts w:ascii="Times New Roman" w:hAnsi="Times New Roman"/>
+          <w:b/>
+          <w:bCs/>
+        </w:rPr>
+      </w:pPr>
+      <w:r>
+        <w:rPr>
+          <w:rFonts w:ascii="Times New Roman" w:hAnsi="Times New Roman"/>
+          <w:b/>
           <w:bCs/>
         </w:rPr>
         <w:t xml:space="preserve">CONSIDERANDO: </w:t>
       </w:r>
+    </w:p>
+    <w:p>
+      <w:pPr>
+        <w:pStyle w:val="Textoindependiente"/>
+        <w:keepNext/>
+        <w:spacing w:after="120"/>
+        <w:jc w:val="left"/>
+        <w:rPr>
+          <w:rFonts w:ascii="Times New Roman" w:hAnsi="Times New Roman"/>
+        </w:rPr>
+      </w:pPr>
+      <w:r>
+        <w:rPr>
+          <w:rFonts w:ascii="Times New Roman" w:hAnsi="Times New Roman"/>
+          <w:bCs/>
+        </w:rPr>
+        <w:t xml:space="preserve"> </w:t>
+      </w:r>
       <w:r>
         <w:rPr>
           <w:rFonts w:ascii="Times New Roman" w:hAnsi="Times New Roman"/>
@@ -85,23 +135,20 @@
     <w:p>
       <w:pPr>
         <w:pStyle w:val="Textoindependiente"/>
-        <w:spacing w:after="200"/>
+        <w:keepNext/>
+        <w:spacing w:before="360" w:after="360"/>
+        <w:ind w:left="1984" w:right="1984"/>
         <w:jc w:val="center"/>
         <w:rPr>
           <w:rFonts w:ascii="Times New Roman" w:hAnsi="Times New Roman"/>
-          <w:bCs/>
-        </w:rPr>
-      </w:pPr>
-      <w:r>
-        <w:rPr>
-          <w:rFonts w:ascii="Times New Roman" w:hAnsi="Times New Roman"/>
-          <w:bCs/>
-        </w:rPr>
-        <w:t xml:space="preserve">POR </w:t>
-      </w:r>
-      <w:r>
-        <w:rPr>
-          <w:rFonts w:ascii="Times New Roman" w:hAnsi="Times New Roman"/>
+          <w:b/>
+          <w:bCs/>
+        </w:rPr>
+      </w:pPr>
+      <w:r>
+        <w:rPr>
+          <w:rFonts w:ascii="Times New Roman" w:hAnsi="Times New Roman"/>
+          <w:b/>
           <w:bCs/>
         </w:rPr>
         <w:t>EL CONCEJO DELIBERANTE SANCIONA CON FUERZA DE ORDENANZA</w:t>
@@ -110,15 +157,18 @@
     <w:p>
       <w:pPr>
         <w:pStyle w:val="Textoindependiente"/>
-        <w:spacing w:after="200"/>
-        <w:rPr>
-          <w:rFonts w:ascii="Times New Roman" w:hAnsi="Times New Roman"/>
-        </w:rPr>
-      </w:pPr>
-      <w:r>
-        <w:rPr>
-          <w:rFonts w:ascii="Times New Roman" w:hAnsi="Times New Roman"/>
-          <w:bCs/>
+        <w:keepNext/>
+        <w:spacing w:after="120"/>
+        <w:jc w:val="left"/>
+        <w:rPr>
+          <w:rFonts w:ascii="Times New Roman" w:hAnsi="Times New Roman"/>
+        </w:rPr>
+      </w:pPr>
+      <w:r>
+        <w:rPr>
+          <w:rFonts w:ascii="Times New Roman" w:hAnsi="Times New Roman"/>
+          <w:bCs/>
+          <w:u w:val="single"/>
         </w:rPr>
         <w:t>ARTICULO PRIMERO</w:t>
       </w:r>
@@ -126,8 +176,16 @@
         <w:rPr>
           <w:rFonts w:ascii="Times New Roman" w:hAnsi="Times New Roman"/>
           <w:bCs/>
-        </w:rPr>
-        <w:t xml:space="preserve">: </w:t>
+          <w:u w:val="single"/>
+        </w:rPr>
+        <w:t>:</w:t>
+      </w:r>
+      <w:r>
+        <w:rPr>
+          <w:rFonts w:ascii="Times New Roman" w:hAnsi="Times New Roman"/>
+          <w:bCs/>
+        </w:rPr>
+        <w:t xml:space="preserve"> </w:t>
       </w:r>
       <w:r>
         <w:rPr>
@@ -146,16 +204,19 @@
     <w:p>
       <w:pPr>
         <w:pStyle w:val="Textoindependiente"/>
-        <w:spacing w:after="200"/>
-        <w:rPr>
-          <w:rFonts w:ascii="Times New Roman" w:hAnsi="Times New Roman"/>
-          <w:bCs/>
-        </w:rPr>
-      </w:pPr>
-      <w:r>
-        <w:rPr>
-          <w:rFonts w:ascii="Times New Roman" w:hAnsi="Times New Roman"/>
-          <w:bCs/>
+        <w:keepNext/>
+        <w:spacing w:after="120"/>
+        <w:jc w:val="left"/>
+        <w:rPr>
+          <w:rFonts w:ascii="Times New Roman" w:hAnsi="Times New Roman"/>
+          <w:bCs/>
+        </w:rPr>
+      </w:pPr>
+      <w:r>
+        <w:rPr>
+          <w:rFonts w:ascii="Times New Roman" w:hAnsi="Times New Roman"/>
+          <w:bCs/>
+          <w:u w:val="single"/>
         </w:rPr>
         <w:t>ARTICULO SEGUNDO</w:t>
       </w:r>
@@ -163,8 +224,16 @@
         <w:rPr>
           <w:rFonts w:ascii="Times New Roman" w:hAnsi="Times New Roman"/>
           <w:bCs/>
-        </w:rPr>
-        <w:t xml:space="preserve">: </w:t>
+          <w:u w:val="single"/>
+        </w:rPr>
+        <w:t>:</w:t>
+      </w:r>
+      <w:r>
+        <w:rPr>
+          <w:rFonts w:ascii="Times New Roman" w:hAnsi="Times New Roman"/>
+          <w:bCs/>
+        </w:rPr>
+        <w:t xml:space="preserve"> </w:t>
       </w:r>
       <w:r>
         <w:rPr>
@@ -177,8 +246,9 @@
     <w:p>
       <w:pPr>
         <w:pStyle w:val="Textoindependiente"/>
-        <w:spacing w:after="200"/>
-        <w:jc w:val="center"/>
+        <w:keepNext/>
+        <w:spacing w:after="120"/>
+        <w:jc w:val="left"/>
         <w:rPr>
           <w:rFonts w:ascii="Times New Roman" w:hAnsi="Times New Roman"/>
           <w:bCs/>
@@ -195,7 +265,9 @@
     <w:p>
       <w:pPr>
         <w:pStyle w:val="Textoindependiente"/>
-        <w:spacing w:after="200"/>
+        <w:keepNext/>
+        <w:spacing w:after="120"/>
+        <w:jc w:val="left"/>
         <w:rPr>
           <w:rFonts w:ascii="Times New Roman" w:hAnsi="Times New Roman"/>
           <w:bCs/>
@@ -212,22 +284,38 @@
     <w:p>
       <w:pPr>
         <w:pStyle w:val="Textoindependiente"/>
-        <w:spacing w:after="200"/>
-        <w:rPr>
-          <w:rFonts w:ascii="Times New Roman" w:hAnsi="Times New Roman"/>
-        </w:rPr>
-      </w:pPr>
-      <w:r>
-        <w:rPr>
-          <w:rFonts w:ascii="Times New Roman" w:hAnsi="Times New Roman"/>
-        </w:rPr>
-        <w:t>Entre la Universidad de San pablo Tucumán, con domicilio legal en calle 24 de Septiembre Nº 476, San Miguel de Tucumán, Argentina, representada en este acto por su Rector Dr. Carlos Roberto Fernández, en adelante “La Universidad” y por la otra la Municipalidad de Yerba Buena, Tucumán, con domicilio legal en Avenida Aconquija 1991 de Yerba Buena, Tucumán, representada en este acto por el Sr. Intendente, Daniel Toledo, en adelante “La Municipalidad”, convienen en celebrar el presente Convenio de cooperación académica, científica y cultural de acuerdo a lo establecido en las siguientes cláusulas:</w:t>
-      </w:r>
-    </w:p>
-    <w:p>
-      <w:pPr>
-        <w:pStyle w:val="Textoindependiente"/>
-        <w:spacing w:after="200"/>
+        <w:keepNext/>
+        <w:spacing w:after="120"/>
+        <w:jc w:val="left"/>
+        <w:rPr>
+          <w:rFonts w:ascii="Times New Roman" w:hAnsi="Times New Roman"/>
+        </w:rPr>
+      </w:pPr>
+      <w:r>
+        <w:rPr>
+          <w:rFonts w:ascii="Times New Roman" w:hAnsi="Times New Roman"/>
+        </w:rPr>
+        <w:t>Entre la Universidad de San pablo Tucumán, con domicilio legal en calle 24 de Septiembre N</w:t>
+      </w:r>
+      <w:r>
+        <w:rPr>
+          <w:rFonts w:ascii="Times New Roman" w:hAnsi="Times New Roman"/>
+        </w:rPr>
+        <w:t xml:space="preserve">º </w:t>
+      </w:r>
+      <w:r>
+        <w:rPr>
+          <w:rFonts w:ascii="Times New Roman" w:hAnsi="Times New Roman"/>
+        </w:rPr>
+        <w:t>476, San Miguel de Tucumán, Argentina, representada en este acto por su Rector Dr. Carlos Roberto Fernández, en adelante “La Universidad” y por la otra la Municipalidad de Yerba Buena, Tucumán, con domicilio legal en Avenida Aconquija 1991 de Yerba Buena, Tucumán, representada en este acto por el Sr. Intendente, Daniel Toledo, en adelante “La Municipalidad”, convienen en celebrar el presente Convenio de cooperación académica, científica y cultural de acuerdo a lo establecido en las siguientes cláusulas:</w:t>
+      </w:r>
+    </w:p>
+    <w:p>
+      <w:pPr>
+        <w:pStyle w:val="Textoindependiente"/>
+        <w:keepNext/>
+        <w:spacing w:after="120"/>
+        <w:jc w:val="left"/>
         <w:rPr>
           <w:rFonts w:ascii="Times New Roman" w:hAnsi="Times New Roman"/>
         </w:rPr>
@@ -249,12 +337,14 @@
     <w:p>
       <w:pPr>
         <w:pStyle w:val="Textoindependiente"/>
+        <w:keepNext/>
         <w:numPr>
           <w:ilvl w:val="0"/>
           <w:numId w:val="4"/>
         </w:numPr>
-        <w:spacing w:after="200"/>
+        <w:spacing w:after="120"/>
         <w:ind w:left="0" w:firstLine="0"/>
+        <w:jc w:val="left"/>
         <w:rPr>
           <w:rFonts w:ascii="Times New Roman" w:hAnsi="Times New Roman"/>
         </w:rPr>
@@ -269,12 +359,14 @@
     <w:p>
       <w:pPr>
         <w:pStyle w:val="Textoindependiente"/>
+        <w:keepNext/>
         <w:numPr>
           <w:ilvl w:val="0"/>
           <w:numId w:val="4"/>
         </w:numPr>
-        <w:spacing w:after="200"/>
+        <w:spacing w:after="120"/>
         <w:ind w:left="0" w:firstLine="0"/>
+        <w:jc w:val="left"/>
         <w:rPr>
           <w:rFonts w:ascii="Times New Roman" w:hAnsi="Times New Roman"/>
         </w:rPr>
@@ -289,12 +381,14 @@
     <w:p>
       <w:pPr>
         <w:pStyle w:val="Textoindependiente"/>
+        <w:keepNext/>
         <w:numPr>
           <w:ilvl w:val="0"/>
           <w:numId w:val="4"/>
         </w:numPr>
-        <w:spacing w:after="200"/>
+        <w:spacing w:after="120"/>
         <w:ind w:left="0" w:firstLine="0"/>
+        <w:jc w:val="left"/>
         <w:rPr>
           <w:rFonts w:ascii="Times New Roman" w:hAnsi="Times New Roman"/>
         </w:rPr>
@@ -309,12 +403,14 @@
     <w:p>
       <w:pPr>
         <w:pStyle w:val="Textoindependiente"/>
+        <w:keepNext/>
         <w:numPr>
           <w:ilvl w:val="0"/>
           <w:numId w:val="4"/>
         </w:numPr>
-        <w:spacing w:after="200"/>
+        <w:spacing w:after="120"/>
         <w:ind w:left="0" w:firstLine="0"/>
+        <w:jc w:val="left"/>
         <w:rPr>
           <w:rFonts w:ascii="Times New Roman" w:hAnsi="Times New Roman"/>
         </w:rPr>
@@ -329,12 +425,14 @@
     <w:p>
       <w:pPr>
         <w:pStyle w:val="Textoindependiente"/>
+        <w:keepNext/>
         <w:numPr>
           <w:ilvl w:val="0"/>
           <w:numId w:val="4"/>
         </w:numPr>
-        <w:spacing w:after="200"/>
+        <w:spacing w:after="120"/>
         <w:ind w:left="0" w:firstLine="0"/>
+        <w:jc w:val="left"/>
         <w:rPr>
           <w:rFonts w:ascii="Times New Roman" w:hAnsi="Times New Roman"/>
         </w:rPr>
@@ -349,7 +447,9 @@
     <w:p>
       <w:pPr>
         <w:pStyle w:val="Textoindependiente"/>
-        <w:spacing w:after="200"/>
+        <w:keepNext/>
+        <w:spacing w:after="120"/>
+        <w:jc w:val="left"/>
         <w:rPr>
           <w:rFonts w:ascii="Times New Roman" w:hAnsi="Times New Roman"/>
         </w:rPr>
@@ -371,16 +471,19 @@
     <w:p>
       <w:pPr>
         <w:pStyle w:val="Textoindependiente"/>
-        <w:spacing w:after="200"/>
-        <w:rPr>
-          <w:rFonts w:ascii="Times New Roman" w:hAnsi="Times New Roman"/>
-        </w:rPr>
-      </w:pPr>
-      <w:r>
-        <w:rPr>
-          <w:rFonts w:ascii="Times New Roman" w:hAnsi="Times New Roman"/>
-          <w:bCs/>
-        </w:rPr>
+        <w:keepNext/>
+        <w:spacing w:after="120"/>
+        <w:jc w:val="left"/>
+        <w:rPr>
+          <w:rFonts w:ascii="Times New Roman" w:hAnsi="Times New Roman"/>
+        </w:rPr>
+      </w:pPr>
+      <w:r>
+        <w:rPr>
+          <w:rFonts w:ascii="Times New Roman" w:hAnsi="Times New Roman"/>
+          <w:bCs/>
+        </w:rPr>
+        <w:lastRenderedPageBreak/>
         <w:t>TERCERA:</w:t>
       </w:r>
       <w:r>
@@ -393,17 +496,18 @@
     <w:p>
       <w:pPr>
         <w:pStyle w:val="Textoindependiente"/>
-        <w:spacing w:after="200"/>
-        <w:rPr>
-          <w:rFonts w:ascii="Times New Roman" w:hAnsi="Times New Roman"/>
-        </w:rPr>
-      </w:pPr>
-      <w:r>
-        <w:rPr>
-          <w:rFonts w:ascii="Times New Roman" w:hAnsi="Times New Roman"/>
-          <w:bCs/>
-        </w:rPr>
-        <w:lastRenderedPageBreak/>
+        <w:keepNext/>
+        <w:spacing w:after="120"/>
+        <w:jc w:val="left"/>
+        <w:rPr>
+          <w:rFonts w:ascii="Times New Roman" w:hAnsi="Times New Roman"/>
+        </w:rPr>
+      </w:pPr>
+      <w:r>
+        <w:rPr>
+          <w:rFonts w:ascii="Times New Roman" w:hAnsi="Times New Roman"/>
+          <w:bCs/>
+        </w:rPr>
         <w:t>CUARTA:</w:t>
       </w:r>
       <w:r>
@@ -416,7 +520,9 @@
     <w:p>
       <w:pPr>
         <w:pStyle w:val="Textoindependiente"/>
-        <w:spacing w:after="200"/>
+        <w:keepNext/>
+        <w:spacing w:after="120"/>
+        <w:jc w:val="left"/>
         <w:rPr>
           <w:rFonts w:ascii="Times New Roman" w:hAnsi="Times New Roman"/>
         </w:rPr>
@@ -438,7 +544,9 @@
     <w:p>
       <w:pPr>
         <w:pStyle w:val="Textoindependiente"/>
-        <w:spacing w:after="200"/>
+        <w:keepNext/>
+        <w:spacing w:after="120"/>
+        <w:jc w:val="left"/>
         <w:rPr>
           <w:rFonts w:ascii="Times New Roman" w:hAnsi="Times New Roman"/>
         </w:rPr>
@@ -459,13 +567,68 @@
       </w:r>
     </w:p>
     <w:sectPr>
+      <w:footerReference w:type="default" r:id="rId7"/>
       <w:pgSz w:w="11906" w:h="16838" w:code="5"/>
       <w:pgMar w:top="1417" w:right="1701" w:bottom="1417" w:left="1701" w:header="709" w:footer="709" w:gutter="0"/>
+      <w:pgNumType w:start="2067"/>
       <w:cols w:space="708"/>
       <w:docGrid w:linePitch="360"/>
     </w:sectPr>
   </w:body>
 </w:document>
+</file>
+
+<file path=word/endnotes.xml><?xml version="1.0" encoding="utf-8"?>
+<w:endnotes xmlns:ve="http://schemas.openxmlformats.org/markup-compatibility/2006" xmlns:o="urn:schemas-microsoft-com:office:office" xmlns:r="http://schemas.openxmlformats.org/officeDocument/2006/relationships" xmlns:m="http://schemas.openxmlformats.org/officeDocument/2006/math" xmlns:v="urn:schemas-microsoft-com:vml" xmlns:wp="http://schemas.openxmlformats.org/drawingml/2006/wordprocessingDrawing" xmlns:w10="urn:schemas-microsoft-com:office:word" xmlns:w="http://schemas.openxmlformats.org/wordprocessingml/2006/main" xmlns:wne="http://schemas.microsoft.com/office/word/2006/wordml">
+  <w:endnote w:type="separator" w:id="-1">
+    <w:p>
+      <w:r>
+        <w:separator/>
+      </w:r>
+    </w:p>
+  </w:endnote>
+  <w:endnote w:type="continuationSeparator" w:id="0">
+    <w:p>
+      <w:r>
+        <w:continuationSeparator/>
+      </w:r>
+    </w:p>
+  </w:endnote>
+</w:endnotes>
+</file>
+
+<file path=word/footer1.xml><?xml version="1.0" encoding="utf-8"?>
+<w:ftr xmlns:ve="http://schemas.openxmlformats.org/markup-compatibility/2006" xmlns:o="urn:schemas-microsoft-com:office:office" xmlns:r="http://schemas.openxmlformats.org/officeDocument/2006/relationships" xmlns:m="http://schemas.openxmlformats.org/officeDocument/2006/math" xmlns:v="urn:schemas-microsoft-com:vml" xmlns:wp="http://schemas.openxmlformats.org/drawingml/2006/wordprocessingDrawing" xmlns:w10="urn:schemas-microsoft-com:office:word" xmlns:w="http://schemas.openxmlformats.org/wordprocessingml/2006/main" xmlns:wne="http://schemas.microsoft.com/office/word/2006/wordml">
+  <w:p>
+    <w:pPr>
+      <w:pStyle w:val="Piedepgina"/>
+      <w:rPr>
+        <w:rFonts w:ascii="Book Antiqua" w:hAnsi="Book Antiqua"/>
+        <w:color w:val="808080" w:themeColor="background1" w:themeShade="80"/>
+        <w:sz w:val="20"/>
+      </w:rPr>
+    </w:pPr>
+  </w:p>
+</w:ftr>
+</file>
+
+<file path=word/footnotes.xml><?xml version="1.0" encoding="utf-8"?>
+<w:footnotes xmlns:ve="http://schemas.openxmlformats.org/markup-compatibility/2006" xmlns:o="urn:schemas-microsoft-com:office:office" xmlns:r="http://schemas.openxmlformats.org/officeDocument/2006/relationships" xmlns:m="http://schemas.openxmlformats.org/officeDocument/2006/math" xmlns:v="urn:schemas-microsoft-com:vml" xmlns:wp="http://schemas.openxmlformats.org/drawingml/2006/wordprocessingDrawing" xmlns:w10="urn:schemas-microsoft-com:office:word" xmlns:w="http://schemas.openxmlformats.org/wordprocessingml/2006/main" xmlns:wne="http://schemas.microsoft.com/office/word/2006/wordml">
+  <w:footnote w:type="separator" w:id="-1">
+    <w:p>
+      <w:r>
+        <w:separator/>
+      </w:r>
+    </w:p>
+  </w:footnote>
+  <w:footnote w:type="continuationSeparator" w:id="0">
+    <w:p>
+      <w:r>
+        <w:continuationSeparator/>
+      </w:r>
+    </w:p>
+  </w:footnote>
+</w:footnotes>
 </file>
 
 <file path=word/numbering.xml><?xml version="1.0" encoding="utf-8"?>
@@ -1206,6 +1369,62 @@
       <w:bCs/>
       <w:u w:val="single"/>
       <w:lang w:val="es-AR"/>
+    </w:rPr>
+  </w:style>
+  <w:style w:type="paragraph" w:styleId="Encabezado">
+    <w:name w:val="header"/>
+    <w:basedOn w:val="Normal"/>
+    <w:link w:val="EncabezadoCar"/>
+    <w:uiPriority w:val="99"/>
+    <w:semiHidden/>
+    <w:unhideWhenUsed/>
+    <w:rsid w:val="00142E2E"/>
+    <w:pPr>
+      <w:tabs>
+        <w:tab w:val="center" w:pos="4419"/>
+        <w:tab w:val="right" w:pos="8838"/>
+      </w:tabs>
+    </w:pPr>
+  </w:style>
+  <w:style w:type="character" w:customStyle="1" w:styleId="EncabezadoCar">
+    <w:name w:val="Encabezado Car"/>
+    <w:basedOn w:val="Fuentedeprrafopredeter"/>
+    <w:link w:val="Encabezado"/>
+    <w:uiPriority w:val="99"/>
+    <w:semiHidden/>
+    <w:rsid w:val="00142E2E"/>
+    <w:rPr>
+      <w:sz w:val="24"/>
+      <w:szCs w:val="24"/>
+      <w:lang w:val="es-ES" w:eastAsia="es-ES"/>
+    </w:rPr>
+  </w:style>
+  <w:style w:type="paragraph" w:styleId="Piedepgina">
+    <w:name w:val="footer"/>
+    <w:basedOn w:val="Normal"/>
+    <w:link w:val="PiedepginaCar"/>
+    <w:uiPriority w:val="99"/>
+    <w:semiHidden/>
+    <w:unhideWhenUsed/>
+    <w:rsid w:val="00142E2E"/>
+    <w:pPr>
+      <w:tabs>
+        <w:tab w:val="center" w:pos="4419"/>
+        <w:tab w:val="right" w:pos="8838"/>
+      </w:tabs>
+    </w:pPr>
+  </w:style>
+  <w:style w:type="character" w:customStyle="1" w:styleId="PiedepginaCar">
+    <w:name w:val="Pie de página Car"/>
+    <w:basedOn w:val="Fuentedeprrafopredeter"/>
+    <w:link w:val="Piedepgina"/>
+    <w:uiPriority w:val="99"/>
+    <w:semiHidden/>
+    <w:rsid w:val="00142E2E"/>
+    <w:rPr>
+      <w:sz w:val="24"/>
+      <w:szCs w:val="24"/>
+      <w:lang w:val="es-ES" w:eastAsia="es-ES"/>
     </w:rPr>
   </w:style>
 </w:styles>
